--- a/programming_language/graphical_and_system_functions/setportname.docx
+++ b/programming_language/graphical_and_system_functions/setportname.docx
@@ -218,6 +218,7 @@
           <w:b/>
           <w:sz w:val="28"/>
           <w:szCs w:val="28"/>
+          <w:lang w:val="en-US"/>
         </w:rPr>
         <w:t>ame</w:t>
       </w:r>
@@ -898,7 +899,25 @@
           <w:sz w:val="28"/>
           <w:szCs w:val="28"/>
         </w:rPr>
-        <w:t xml:space="preserve">возвращает двоичную 1, если установка </w:t>
+        <w:t xml:space="preserve">возвращает </w:t>
+      </w:r>
+      <w:r>
+        <w:rPr>
+          <w:rFonts w:ascii="Cambria" w:hAnsi="Cambria"/>
+          <w:sz w:val="28"/>
+          <w:szCs w:val="28"/>
+        </w:rPr>
+        <w:t>логическую</w:t>
+      </w:r>
+      <w:bookmarkStart w:id="0" w:name="_GoBack"/>
+      <w:bookmarkEnd w:id="0"/>
+      <w:r>
+        <w:rPr>
+          <w:rFonts w:ascii="Cambria" w:hAnsi="Cambria"/>
+          <w:sz w:val="28"/>
+          <w:szCs w:val="28"/>
+        </w:rPr>
+        <w:t xml:space="preserve"> 1, если установка </w:t>
       </w:r>
       <w:r>
         <w:rPr>
@@ -1019,7 +1038,6 @@
                 <w:rFonts w:ascii="Consolas" w:hAnsi="Consolas" w:cs="Consolas"/>
                 <w:sz w:val="28"/>
                 <w:szCs w:val="28"/>
-                <w:lang w:val="en-US"/>
               </w:rPr>
             </w:pPr>
             <w:proofErr w:type="spellStart"/>
@@ -1038,7 +1056,6 @@
                 <w:rFonts w:ascii="Consolas" w:hAnsi="Consolas" w:cs="Consolas"/>
                 <w:sz w:val="28"/>
                 <w:szCs w:val="28"/>
-                <w:lang w:val="en-US"/>
               </w:rPr>
               <w:t xml:space="preserve">  = </w:t>
             </w:r>
@@ -1059,7 +1076,6 @@
                 <w:rFonts w:ascii="Consolas" w:hAnsi="Consolas" w:cs="Consolas"/>
                 <w:sz w:val="28"/>
                 <w:szCs w:val="28"/>
-                <w:lang w:val="en-US"/>
               </w:rPr>
               <w:t>(</w:t>
             </w:r>
@@ -1070,14 +1086,21 @@
                 <w:szCs w:val="28"/>
                 <w:lang w:val="en-US"/>
               </w:rPr>
-              <w:t>And1</w:t>
+              <w:t>And</w:t>
             </w:r>
             <w:r>
               <w:rPr>
                 <w:rFonts w:ascii="Consolas" w:hAnsi="Consolas" w:cs="Consolas"/>
                 <w:sz w:val="28"/>
                 <w:szCs w:val="28"/>
-                <w:lang w:val="en-US"/>
+              </w:rPr>
+              <w:t>1</w:t>
+            </w:r>
+            <w:r>
+              <w:rPr>
+                <w:rFonts w:ascii="Consolas" w:hAnsi="Consolas" w:cs="Consolas"/>
+                <w:sz w:val="28"/>
+                <w:szCs w:val="28"/>
               </w:rPr>
               <w:t xml:space="preserve">, </w:t>
             </w:r>
@@ -1086,7 +1109,6 @@
                 <w:rFonts w:ascii="Consolas" w:hAnsi="Consolas" w:cs="Consolas"/>
                 <w:sz w:val="28"/>
                 <w:szCs w:val="28"/>
-                <w:lang w:val="en-US"/>
               </w:rPr>
               <w:t>1</w:t>
             </w:r>
@@ -1095,7 +1117,6 @@
                 <w:rFonts w:ascii="Consolas" w:hAnsi="Consolas" w:cs="Consolas"/>
                 <w:sz w:val="28"/>
                 <w:szCs w:val="28"/>
-                <w:lang w:val="en-US"/>
               </w:rPr>
               <w:t>);</w:t>
             </w:r>
@@ -1106,7 +1127,6 @@
                 <w:rFonts w:ascii="Cambria" w:hAnsi="Cambria" w:cs="Courier New"/>
                 <w:sz w:val="28"/>
                 <w:szCs w:val="28"/>
-                <w:lang w:val="en-US"/>
               </w:rPr>
             </w:pPr>
             <w:proofErr w:type="spellStart"/>
@@ -1136,6 +1156,7 @@
                 <w:b/>
                 <w:sz w:val="28"/>
                 <w:szCs w:val="28"/>
+                <w:lang w:val="en-US"/>
               </w:rPr>
               <w:t>name</w:t>
             </w:r>
@@ -1145,7 +1166,6 @@
                 <w:rFonts w:ascii="Consolas" w:hAnsi="Consolas" w:cs="Courier New"/>
                 <w:sz w:val="28"/>
                 <w:szCs w:val="28"/>
-                <w:lang w:val="en-US"/>
               </w:rPr>
               <w:t>(</w:t>
             </w:r>
@@ -1165,7 +1185,6 @@
                 <w:rFonts w:ascii="Consolas" w:hAnsi="Consolas" w:cs="Courier New"/>
                 <w:sz w:val="28"/>
                 <w:szCs w:val="28"/>
-                <w:lang w:val="en-US"/>
               </w:rPr>
               <w:t>,</w:t>
             </w:r>
@@ -1174,7 +1193,6 @@
                 <w:rFonts w:ascii="Consolas" w:hAnsi="Consolas" w:cs="Courier New"/>
                 <w:sz w:val="28"/>
                 <w:szCs w:val="28"/>
-                <w:lang w:val="en-US"/>
               </w:rPr>
               <w:t xml:space="preserve"> </w:t>
             </w:r>
@@ -1183,11 +1201,9 @@
                 <w:rFonts w:ascii="Consolas" w:hAnsi="Consolas" w:cs="Courier New"/>
                 <w:sz w:val="28"/>
                 <w:szCs w:val="28"/>
-                <w:lang w:val="en-US"/>
               </w:rPr>
               <w:t>“</w:t>
             </w:r>
-            <w:proofErr w:type="spellStart"/>
             <w:r>
               <w:rPr>
                 <w:rFonts w:ascii="Consolas" w:hAnsi="Consolas" w:cs="Courier New"/>
@@ -1195,15 +1211,30 @@
                 <w:szCs w:val="28"/>
                 <w:lang w:val="en-US"/>
               </w:rPr>
-              <w:t>Out_port</w:t>
+              <w:t>Out</w:t>
             </w:r>
-            <w:proofErr w:type="spellEnd"/>
+            <w:r>
+              <w:rPr>
+                <w:rFonts w:ascii="Consolas" w:hAnsi="Consolas" w:cs="Courier New"/>
+                <w:sz w:val="28"/>
+                <w:szCs w:val="28"/>
+              </w:rPr>
+              <w:t>_</w:t>
+            </w:r>
             <w:r>
               <w:rPr>
                 <w:rFonts w:ascii="Consolas" w:hAnsi="Consolas" w:cs="Courier New"/>
                 <w:sz w:val="28"/>
                 <w:szCs w:val="28"/>
                 <w:lang w:val="en-US"/>
+              </w:rPr>
+              <w:t>port</w:t>
+            </w:r>
+            <w:r>
+              <w:rPr>
+                <w:rFonts w:ascii="Consolas" w:hAnsi="Consolas" w:cs="Courier New"/>
+                <w:sz w:val="28"/>
+                <w:szCs w:val="28"/>
               </w:rPr>
               <w:t>”</w:t>
             </w:r>
@@ -1212,7 +1243,6 @@
                 <w:rFonts w:ascii="Consolas" w:hAnsi="Consolas" w:cs="Courier New"/>
                 <w:sz w:val="28"/>
                 <w:szCs w:val="28"/>
-                <w:lang w:val="en-US"/>
               </w:rPr>
               <w:t>);</w:t>
             </w:r>
@@ -1443,8 +1473,6 @@
         </w:rPr>
         <w:t>.</w:t>
       </w:r>
-      <w:bookmarkStart w:id="0" w:name="_GoBack"/>
-      <w:bookmarkEnd w:id="0"/>
     </w:p>
     <w:sectPr>
       <w:pgSz w:w="11906" w:h="16838"/>
@@ -3187,7 +3215,7 @@
 </file>
 
 <file path=customXml/itemProps1.xml><?xml version="1.0" encoding="utf-8"?>
-<ds:datastoreItem xmlns:ds="http://schemas.openxmlformats.org/officeDocument/2006/customXml" ds:itemID="{6230DDF5-9A80-4BF8-8642-5295B204A1F8}">
+<ds:datastoreItem xmlns:ds="http://schemas.openxmlformats.org/officeDocument/2006/customXml" ds:itemID="{2CCB86B6-DFE4-4E42-AA2C-C667889D29EF}">
   <ds:schemaRefs>
     <ds:schemaRef ds:uri="http://schemas.openxmlformats.org/officeDocument/2006/bibliography"/>
   </ds:schemaRefs>
